--- a/6ο_ΠΑΡΑΔΟΤΕΟ/Sequence_diagrams_v1.0.docx
+++ b/6ο_ΠΑΡΑΔΟΤΕΟ/Sequence_diagrams_v1.0.docx
@@ -1,6 +1,6 @@
 
 <file path=word/document.xml><?xml version="1.0" encoding="utf-8"?>
-<w:document xmlns:wpc="http://schemas.microsoft.com/office/word/2010/wordprocessingCanvas" xmlns:cx="http://schemas.microsoft.com/office/drawing/2014/chartex" xmlns:cx1="http://schemas.microsoft.com/office/drawing/2015/9/8/chartex" xmlns:cx2="http://schemas.microsoft.com/office/drawing/2015/10/21/chartex" xmlns:cx3="http://schemas.microsoft.com/office/drawing/2016/5/9/chartex" xmlns:cx4="http://schemas.microsoft.com/office/drawing/2016/5/10/chartex" xmlns:cx5="http://schemas.microsoft.com/office/drawing/2016/5/11/chartex" xmlns:cx6="http://schemas.microsoft.com/office/drawing/2016/5/12/chartex" xmlns:cx7="http://schemas.microsoft.com/office/drawing/2016/5/13/chartex" xmlns:cx8="http://schemas.microsoft.com/office/drawing/2016/5/14/chartex" xmlns:mc="http://schemas.openxmlformats.org/markup-compatibility/2006" xmlns:aink="http://schemas.microsoft.com/office/drawing/2016/ink" xmlns:am3d="http://schemas.microsoft.com/office/drawing/2017/model3d" xmlns:o="urn:schemas-microsoft-com:office:office" xmlns:oel="http://schemas.microsoft.com/office/2019/extlst" xmlns:r="http://schemas.openxmlformats.org/officeDocument/2006/relationships" xmlns:m="http://schemas.openxmlformats.org/officeDocument/2006/math" xmlns:v="urn:schemas-microsoft-com:vml" xmlns:wp14="http://schemas.microsoft.com/office/word/2010/wordprocessingDrawing" xmlns:wp="http://schemas.openxmlformats.org/drawingml/2006/wordprocessingDrawing" xmlns:w10="urn:schemas-microsoft-com:office:word" xmlns:w="http://schemas.openxmlformats.org/wordprocessingml/2006/main" xmlns:w14="http://schemas.microsoft.com/office/word/2010/wordml" xmlns:w15="http://schemas.microsoft.com/office/word/2012/wordml" xmlns:w16cex="http://schemas.microsoft.com/office/word/2018/wordml/cex" xmlns:w16cid="http://schemas.microsoft.com/office/word/2016/wordml/cid" xmlns:w16="http://schemas.microsoft.com/office/word/2018/wordml" xmlns:w16du="http://schemas.microsoft.com/office/word/2023/wordml/word16du" xmlns:w16sdtdh="http://schemas.microsoft.com/office/word/2020/wordml/sdtdatahash" xmlns:w16se="http://schemas.microsoft.com/office/word/2015/wordml/symex" xmlns:wpg="http://schemas.microsoft.com/office/word/2010/wordprocessingGroup" xmlns:wpi="http://schemas.microsoft.com/office/word/2010/wordprocessingInk" xmlns:wne="http://schemas.microsoft.com/office/word/2006/wordml" xmlns:wps="http://schemas.microsoft.com/office/word/2010/wordprocessingShape" mc:Ignorable="w14 w15 w16se w16cid w16 w16cex w16sdtdh wp14">
+<w:document xmlns:wpc="http://schemas.microsoft.com/office/word/2010/wordprocessingCanvas" xmlns:cx="http://schemas.microsoft.com/office/drawing/2014/chartex" xmlns:cx1="http://schemas.microsoft.com/office/drawing/2015/9/8/chartex" xmlns:cx2="http://schemas.microsoft.com/office/drawing/2015/10/21/chartex" xmlns:cx3="http://schemas.microsoft.com/office/drawing/2016/5/9/chartex" xmlns:cx4="http://schemas.microsoft.com/office/drawing/2016/5/10/chartex" xmlns:cx5="http://schemas.microsoft.com/office/drawing/2016/5/11/chartex" xmlns:cx6="http://schemas.microsoft.com/office/drawing/2016/5/12/chartex" xmlns:cx7="http://schemas.microsoft.com/office/drawing/2016/5/13/chartex" xmlns:cx8="http://schemas.microsoft.com/office/drawing/2016/5/14/chartex" xmlns:mc="http://schemas.openxmlformats.org/markup-compatibility/2006" xmlns:aink="http://schemas.microsoft.com/office/drawing/2016/ink" xmlns:am3d="http://schemas.microsoft.com/office/drawing/2017/model3d" xmlns:o="urn:schemas-microsoft-com:office:office" xmlns:oel="http://schemas.microsoft.com/office/2019/extlst" xmlns:r="http://schemas.openxmlformats.org/officeDocument/2006/relationships" xmlns:m="http://schemas.openxmlformats.org/officeDocument/2006/math" xmlns:v="urn:schemas-microsoft-com:vml" xmlns:wp14="http://schemas.microsoft.com/office/word/2010/wordprocessingDrawing" xmlns:wp="http://schemas.openxmlformats.org/drawingml/2006/wordprocessingDrawing" xmlns:w10="urn:schemas-microsoft-com:office:word" xmlns:w="http://schemas.openxmlformats.org/wordprocessingml/2006/main" xmlns:w14="http://schemas.microsoft.com/office/word/2010/wordml" xmlns:w15="http://schemas.microsoft.com/office/word/2012/wordml" xmlns:w16cex="http://schemas.microsoft.com/office/word/2018/wordml/cex" xmlns:w16cid="http://schemas.microsoft.com/office/word/2016/wordml/cid" xmlns:w16="http://schemas.microsoft.com/office/word/2018/wordml" xmlns:w16sdtdh="http://schemas.microsoft.com/office/word/2020/wordml/sdtdatahash" xmlns:w16se="http://schemas.microsoft.com/office/word/2015/wordml/symex" xmlns:wpg="http://schemas.microsoft.com/office/word/2010/wordprocessingGroup" xmlns:wpi="http://schemas.microsoft.com/office/word/2010/wordprocessingInk" xmlns:wne="http://schemas.microsoft.com/office/word/2006/wordml" xmlns:wps="http://schemas.microsoft.com/office/word/2010/wordprocessingShape" mc:Ignorable="w14 w15 w16se w16cid w16 w16cex w16sdtdh wp14">
   <w:body>
     <w:p>
       <w:pPr>
@@ -2419,20 +2419,15 @@
     <w:p>
       <w:pPr>
         <w:rPr>
-          <w:rFonts w:cstheme="minorHAnsi"/>
-          <w:b/>
-          <w:bCs/>
-          <w:sz w:val="24"/>
-          <w:szCs w:val="24"/>
-          <w:u w:val="single"/>
-          <w:lang w:val="el-GR"/>
-        </w:rPr>
-      </w:pPr>
-      <w:r>
-        <w:rPr>
-          <w:rFonts w:cstheme="minorHAnsi"/>
-          <w:b/>
-          <w:bCs/>
+          <w:lang w:val="el-GR"/>
+        </w:rPr>
+      </w:pPr>
+      <w:r>
+        <w:rPr>
+          <w:rFonts w:cstheme="minorHAnsi"/>
+          <w:b/>
+          <w:bCs/>
+          <w:color w:val="FF0000"/>
           <w:sz w:val="24"/>
           <w:szCs w:val="24"/>
           <w:lang w:val="el-GR"/>
@@ -2445,6 +2440,7 @@
           <w:rFonts w:cstheme="minorHAnsi"/>
           <w:b/>
           <w:bCs/>
+          <w:color w:val="FF0000"/>
           <w:sz w:val="24"/>
           <w:szCs w:val="24"/>
           <w:u w:val="single"/>
@@ -2465,10 +2461,10 @@
           <w:lang w:val="el-GR"/>
         </w:rPr>
         <w:drawing>
-          <wp:inline distT="0" distB="0" distL="0" distR="0" wp14:anchorId="511A4A49" wp14:editId="3BF2137D">
-            <wp:extent cx="6029325" cy="6324766"/>
-            <wp:effectExtent l="0" t="0" r="0" b="0"/>
-            <wp:docPr id="1189099075" name="Εικόνα 1" descr="Εικόνα που περιέχει κείμενο, διάγραμμα, παράλληλα, γραμμή&#10;&#10;Περιγραφή που δημιουργήθηκε αυτόματα"/>
+          <wp:inline distT="0" distB="0" distL="0" distR="0" wp14:anchorId="1DB7566F" wp14:editId="7AD052FE">
+            <wp:extent cx="3436620" cy="8381280"/>
+            <wp:effectExtent l="0" t="0" r="0" b="1270"/>
+            <wp:docPr id="423480166" name="Graphic 1"/>
             <wp:cNvGraphicFramePr>
               <a:graphicFrameLocks xmlns:a="http://schemas.openxmlformats.org/drawingml/2006/main" noChangeAspect="1"/>
             </wp:cNvGraphicFramePr>
@@ -2476,14 +2472,17 @@
               <a:graphicData uri="http://schemas.openxmlformats.org/drawingml/2006/picture">
                 <pic:pic xmlns:pic="http://schemas.openxmlformats.org/drawingml/2006/picture">
                   <pic:nvPicPr>
-                    <pic:cNvPr id="1189099075" name="Εικόνα 1" descr="Εικόνα που περιέχει κείμενο, διάγραμμα, παράλληλα, γραμμή&#10;&#10;Περιγραφή που δημιουργήθηκε αυτόματα"/>
+                    <pic:cNvPr id="423480166" name="Graphic 423480166"/>
                     <pic:cNvPicPr/>
                   </pic:nvPicPr>
                   <pic:blipFill>
-                    <a:blip r:embed="rId14">
+                    <a:blip r:embed="rId14" cstate="print">
                       <a:extLst>
                         <a:ext uri="{28A0092B-C50C-407E-A947-70E740481C1C}">
                           <a14:useLocalDpi xmlns:a14="http://schemas.microsoft.com/office/drawing/2010/main" val="0"/>
+                        </a:ext>
+                        <a:ext uri="{96DAC541-7B7A-43D3-8B79-37D633B846F1}">
+                          <asvg:svgBlip xmlns:asvg="http://schemas.microsoft.com/office/drawing/2016/SVG/main" r:embed="rId15"/>
                         </a:ext>
                       </a:extLst>
                     </a:blip>
@@ -2494,7 +2493,7 @@
                   <pic:spPr>
                     <a:xfrm>
                       <a:off x="0" y="0"/>
-                      <a:ext cx="6036183" cy="6331960"/>
+                      <a:ext cx="3437002" cy="8382212"/>
                     </a:xfrm>
                     <a:prstGeom prst="rect">
                       <a:avLst/>
@@ -2517,67 +2516,26 @@
     <w:p>
       <w:pPr>
         <w:rPr>
-          <w:lang w:val="el-GR"/>
-        </w:rPr>
-      </w:pPr>
-    </w:p>
-    <w:p>
-      <w:pPr>
-        <w:rPr>
-          <w:lang w:val="el-GR"/>
-        </w:rPr>
-      </w:pPr>
-    </w:p>
-    <w:p>
-      <w:pPr>
-        <w:rPr>
-          <w:lang w:val="el-GR"/>
-        </w:rPr>
-      </w:pPr>
-    </w:p>
-    <w:p>
-      <w:pPr>
-        <w:rPr>
-          <w:lang w:val="el-GR"/>
-        </w:rPr>
-      </w:pPr>
-    </w:p>
-    <w:p>
-      <w:pPr>
-        <w:rPr>
-          <w:lang w:val="el-GR"/>
-        </w:rPr>
-      </w:pPr>
-    </w:p>
-    <w:p>
-      <w:pPr>
-        <w:rPr>
-          <w:lang w:val="el-GR"/>
-        </w:rPr>
-      </w:pPr>
-    </w:p>
-    <w:p>
-      <w:pPr>
-        <w:rPr>
-          <w:rFonts w:cstheme="minorHAnsi"/>
-          <w:b/>
-          <w:bCs/>
-          <w:sz w:val="24"/>
-          <w:szCs w:val="24"/>
-          <w:u w:val="single"/>
-          <w:lang w:val="el-GR"/>
-        </w:rPr>
-      </w:pPr>
-      <w:r>
-        <w:rPr>
-          <w:rFonts w:cstheme="minorHAnsi"/>
-          <w:b/>
-          <w:bCs/>
-          <w:sz w:val="24"/>
-          <w:szCs w:val="24"/>
-          <w:lang w:val="el-GR"/>
-        </w:rPr>
-        <w:lastRenderedPageBreak/>
+          <w:rFonts w:cstheme="minorHAnsi"/>
+          <w:b/>
+          <w:bCs/>
+          <w:color w:val="FF0000"/>
+          <w:sz w:val="24"/>
+          <w:szCs w:val="24"/>
+          <w:u w:val="single"/>
+          <w:lang w:val="el-GR"/>
+        </w:rPr>
+      </w:pPr>
+      <w:r>
+        <w:rPr>
+          <w:rFonts w:cstheme="minorHAnsi"/>
+          <w:b/>
+          <w:bCs/>
+          <w:color w:val="FF0000"/>
+          <w:sz w:val="24"/>
+          <w:szCs w:val="24"/>
+          <w:lang w:val="el-GR"/>
+        </w:rPr>
         <w:t>6)</w:t>
       </w:r>
       <w:r>
@@ -2585,6 +2543,7 @@
           <w:rFonts w:cstheme="minorHAnsi"/>
           <w:b/>
           <w:bCs/>
+          <w:color w:val="FF0000"/>
           <w:sz w:val="24"/>
           <w:szCs w:val="24"/>
           <w:u w:val="single"/>
@@ -2626,10 +2585,10 @@
           <w:lang w:val="el-GR"/>
         </w:rPr>
         <w:drawing>
-          <wp:inline distT="0" distB="0" distL="0" distR="0" wp14:anchorId="64D80499" wp14:editId="325BEE93">
-            <wp:extent cx="6289449" cy="5248275"/>
-            <wp:effectExtent l="0" t="0" r="0" b="0"/>
-            <wp:docPr id="598542992" name="Εικόνα 2" descr="Εικόνα που περιέχει κείμενο, διάγραμμα, τεχνικό σχέδιο, Σχέδιο&#10;&#10;Περιγραφή που δημιουργήθηκε αυτόματα"/>
+          <wp:inline distT="0" distB="0" distL="0" distR="0" wp14:anchorId="37420AF1" wp14:editId="1F2BBA26">
+            <wp:extent cx="5274310" cy="7739380"/>
+            <wp:effectExtent l="0" t="0" r="2540" b="0"/>
+            <wp:docPr id="800614492" name="Graphic 2"/>
             <wp:cNvGraphicFramePr>
               <a:graphicFrameLocks xmlns:a="http://schemas.openxmlformats.org/drawingml/2006/main" noChangeAspect="1"/>
             </wp:cNvGraphicFramePr>
@@ -2637,14 +2596,17 @@
               <a:graphicData uri="http://schemas.openxmlformats.org/drawingml/2006/picture">
                 <pic:pic xmlns:pic="http://schemas.openxmlformats.org/drawingml/2006/picture">
                   <pic:nvPicPr>
-                    <pic:cNvPr id="598542992" name="Εικόνα 2" descr="Εικόνα που περιέχει κείμενο, διάγραμμα, τεχνικό σχέδιο, Σχέδιο&#10;&#10;Περιγραφή που δημιουργήθηκε αυτόματα"/>
+                    <pic:cNvPr id="800614492" name="Graphic 800614492"/>
                     <pic:cNvPicPr/>
                   </pic:nvPicPr>
                   <pic:blipFill>
-                    <a:blip r:embed="rId15">
+                    <a:blip r:embed="rId16">
                       <a:extLst>
                         <a:ext uri="{28A0092B-C50C-407E-A947-70E740481C1C}">
                           <a14:useLocalDpi xmlns:a14="http://schemas.microsoft.com/office/drawing/2010/main" val="0"/>
+                        </a:ext>
+                        <a:ext uri="{96DAC541-7B7A-43D3-8B79-37D633B846F1}">
+                          <asvg:svgBlip xmlns:asvg="http://schemas.microsoft.com/office/drawing/2016/SVG/main" r:embed="rId17"/>
                         </a:ext>
                       </a:extLst>
                     </a:blip>
@@ -2655,7 +2617,7 @@
                   <pic:spPr>
                     <a:xfrm>
                       <a:off x="0" y="0"/>
-                      <a:ext cx="6303357" cy="5259881"/>
+                      <a:ext cx="5274310" cy="7739380"/>
                     </a:xfrm>
                     <a:prstGeom prst="rect">
                       <a:avLst/>
@@ -2760,7 +2722,6 @@
           <w:szCs w:val="24"/>
           <w:lang w:val="el-GR"/>
         </w:rPr>
-        <w:lastRenderedPageBreak/>
         <w:t>7)</w:t>
       </w:r>
       <w:r>
@@ -2842,7 +2803,7 @@
                     <pic:cNvPicPr/>
                   </pic:nvPicPr>
                   <pic:blipFill>
-                    <a:blip r:embed="rId16" cstate="print">
+                    <a:blip r:embed="rId18" cstate="print">
                       <a:extLst>
                         <a:ext uri="{28A0092B-C50C-407E-A947-70E740481C1C}">
                           <a14:useLocalDpi xmlns:a14="http://schemas.microsoft.com/office/drawing/2010/main" val="0"/>
@@ -2934,7 +2895,7 @@
                     <pic:cNvPicPr/>
                   </pic:nvPicPr>
                   <pic:blipFill>
-                    <a:blip r:embed="rId17" cstate="print">
+                    <a:blip r:embed="rId19" cstate="print">
                       <a:extLst>
                         <a:ext uri="{28A0092B-C50C-407E-A947-70E740481C1C}">
                           <a14:useLocalDpi xmlns:a14="http://schemas.microsoft.com/office/drawing/2010/main" val="0"/>
@@ -3368,17 +3329,17 @@
     <w:lsdException w:name="Unresolved Mention" w:semiHidden="1" w:unhideWhenUsed="1"/>
     <w:lsdException w:name="Smart Link" w:semiHidden="1" w:unhideWhenUsed="1"/>
   </w:latentStyles>
-  <w:style w:type="paragraph" w:default="1" w:styleId="a">
+  <w:style w:type="paragraph" w:default="1" w:styleId="Normal">
     <w:name w:val="Normal"/>
     <w:qFormat/>
   </w:style>
-  <w:style w:type="character" w:default="1" w:styleId="a0">
+  <w:style w:type="character" w:default="1" w:styleId="DefaultParagraphFont">
     <w:name w:val="Default Paragraph Font"/>
     <w:uiPriority w:val="1"/>
     <w:semiHidden/>
     <w:unhideWhenUsed/>
   </w:style>
-  <w:style w:type="table" w:default="1" w:styleId="a1">
+  <w:style w:type="table" w:default="1" w:styleId="TableNormal">
     <w:name w:val="Normal Table"/>
     <w:uiPriority w:val="99"/>
     <w:semiHidden/>
@@ -3393,7 +3354,7 @@
       </w:tblCellMar>
     </w:tblPr>
   </w:style>
-  <w:style w:type="numbering" w:default="1" w:styleId="a2">
+  <w:style w:type="numbering" w:default="1" w:styleId="NoList">
     <w:name w:val="No List"/>
     <w:uiPriority w:val="99"/>
     <w:semiHidden/>

--- a/6ο_ΠΑΡΑΔΟΤΕΟ/Sequence_diagrams_v1.0.docx
+++ b/6ο_ΠΑΡΑΔΟΤΕΟ/Sequence_diagrams_v1.0.docx
@@ -1000,14 +1000,25 @@
         </w:rPr>
         <w:t xml:space="preserve"> </w:t>
       </w:r>
-      <w:r>
-        <w:rPr>
-          <w:rFonts w:cstheme="minorHAnsi"/>
-          <w:sz w:val="24"/>
-          <w:szCs w:val="24"/>
-          <w:lang w:val="el-GR"/>
-        </w:rPr>
-        <w:t xml:space="preserve">Επίπλεον μερικά διαγράμματα είτε δεν χώραγαν απευθείας σαν φωτογραφίες είτε ήταν δύσκολο να διαβαστούν λόγω μικρής ανάλυσης και επομένως κόπηκαν σε μικρότερα </w:t>
+      <w:proofErr w:type="spellStart"/>
+      <w:r>
+        <w:rPr>
+          <w:rFonts w:cstheme="minorHAnsi"/>
+          <w:sz w:val="24"/>
+          <w:szCs w:val="24"/>
+          <w:lang w:val="el-GR"/>
+        </w:rPr>
+        <w:t>Επίπλεον</w:t>
+      </w:r>
+      <w:proofErr w:type="spellEnd"/>
+      <w:r>
+        <w:rPr>
+          <w:rFonts w:cstheme="minorHAnsi"/>
+          <w:sz w:val="24"/>
+          <w:szCs w:val="24"/>
+          <w:lang w:val="el-GR"/>
+        </w:rPr>
+        <w:t xml:space="preserve"> μερικά διαγράμματα είτε δεν χώραγαν απευθείας σαν φωτογραφίες είτε ήταν δύσκολο να διαβαστούν λόγω μικρής ανάλυσης και επομένως κόπηκαν σε μικρότερα </w:t>
       </w:r>
       <w:r>
         <w:rPr>
@@ -1026,6 +1037,7 @@
         </w:rPr>
         <w:t xml:space="preserve">.Ωστόσο υπάρχουν ολόκληρα σαν </w:t>
       </w:r>
+      <w:proofErr w:type="spellStart"/>
       <w:r>
         <w:rPr>
           <w:rFonts w:cstheme="minorHAnsi"/>
@@ -1034,6 +1046,7 @@
         </w:rPr>
         <w:t>Png</w:t>
       </w:r>
+      <w:proofErr w:type="spellEnd"/>
       <w:r>
         <w:rPr>
           <w:rFonts w:cstheme="minorHAnsi"/>
@@ -1060,6 +1073,7 @@
         </w:rPr>
         <w:t xml:space="preserve"> που παραδόθηκε και στο </w:t>
       </w:r>
+      <w:proofErr w:type="spellStart"/>
       <w:r>
         <w:rPr>
           <w:rFonts w:cstheme="minorHAnsi"/>
@@ -1068,6 +1082,7 @@
         </w:rPr>
         <w:t>github</w:t>
       </w:r>
+      <w:proofErr w:type="spellEnd"/>
       <w:r>
         <w:rPr>
           <w:rFonts w:cstheme="minorHAnsi"/>
@@ -1159,6 +1174,7 @@
         </w:rPr>
         <w:t xml:space="preserve">εργαλείο </w:t>
       </w:r>
+      <w:proofErr w:type="spellStart"/>
       <w:r>
         <w:rPr>
           <w:b/>
@@ -1168,6 +1184,7 @@
         </w:rPr>
         <w:t>sequencediagram</w:t>
       </w:r>
+      <w:proofErr w:type="spellEnd"/>
       <w:r>
         <w:rPr>
           <w:b/>
@@ -1782,8 +1799,22 @@
           <w:u w:val="single"/>
           <w:lang w:val="el-GR"/>
         </w:rPr>
-        <w:t>Τίτλος: Θερμιδομετρητής</w:t>
-      </w:r>
+        <w:t xml:space="preserve">Τίτλος: </w:t>
+      </w:r>
+      <w:proofErr w:type="spellStart"/>
+      <w:r>
+        <w:rPr>
+          <w:rFonts w:cstheme="minorHAnsi"/>
+          <w:b/>
+          <w:bCs/>
+          <w:sz w:val="24"/>
+          <w:szCs w:val="24"/>
+          <w:u w:val="single"/>
+          <w:lang w:val="el-GR"/>
+        </w:rPr>
+        <w:t>Θερμιδομετρητής</w:t>
+      </w:r>
+      <w:proofErr w:type="spellEnd"/>
     </w:p>
     <w:p>
       <w:pPr>
@@ -2640,88 +2671,27 @@
     <w:p>
       <w:pPr>
         <w:rPr>
-          <w:lang w:val="el-GR"/>
-        </w:rPr>
-      </w:pPr>
-    </w:p>
-    <w:p>
-      <w:pPr>
-        <w:rPr>
-          <w:vertAlign w:val="subscript"/>
-          <w:lang w:val="el-GR"/>
-        </w:rPr>
-      </w:pPr>
-    </w:p>
-    <w:p>
-      <w:pPr>
-        <w:rPr>
-          <w:lang w:val="el-GR"/>
-        </w:rPr>
-      </w:pPr>
-    </w:p>
-    <w:p>
-      <w:pPr>
-        <w:rPr>
-          <w:lang w:val="el-GR"/>
-        </w:rPr>
-      </w:pPr>
-    </w:p>
-    <w:p>
-      <w:pPr>
-        <w:rPr>
-          <w:lang w:val="el-GR"/>
-        </w:rPr>
-      </w:pPr>
-    </w:p>
-    <w:p>
-      <w:pPr>
-        <w:rPr>
-          <w:lang w:val="el-GR"/>
-        </w:rPr>
-      </w:pPr>
-    </w:p>
-    <w:p>
-      <w:pPr>
-        <w:rPr>
-          <w:lang w:val="el-GR"/>
-        </w:rPr>
-      </w:pPr>
-    </w:p>
-    <w:p>
-      <w:pPr>
-        <w:rPr>
-          <w:lang w:val="el-GR"/>
-        </w:rPr>
-      </w:pPr>
-    </w:p>
-    <w:p>
-      <w:pPr>
-        <w:rPr>
-          <w:lang w:val="el-GR"/>
-        </w:rPr>
-      </w:pPr>
-    </w:p>
-    <w:p>
-      <w:pPr>
-        <w:rPr>
-          <w:rFonts w:cstheme="minorHAnsi"/>
-          <w:b/>
-          <w:bCs/>
-          <w:sz w:val="24"/>
-          <w:szCs w:val="24"/>
-          <w:u w:val="single"/>
-          <w:lang w:val="el-GR"/>
-        </w:rPr>
-      </w:pPr>
-      <w:r>
-        <w:rPr>
-          <w:rFonts w:cstheme="minorHAnsi"/>
-          <w:b/>
-          <w:bCs/>
-          <w:sz w:val="24"/>
-          <w:szCs w:val="24"/>
-          <w:lang w:val="el-GR"/>
-        </w:rPr>
+          <w:rFonts w:cstheme="minorHAnsi"/>
+          <w:b/>
+          <w:bCs/>
+          <w:color w:val="FF0000"/>
+          <w:sz w:val="24"/>
+          <w:szCs w:val="24"/>
+          <w:u w:val="single"/>
+          <w:lang w:val="el-GR"/>
+        </w:rPr>
+      </w:pPr>
+      <w:r>
+        <w:rPr>
+          <w:rFonts w:cstheme="minorHAnsi"/>
+          <w:b/>
+          <w:bCs/>
+          <w:color w:val="FF0000"/>
+          <w:sz w:val="24"/>
+          <w:szCs w:val="24"/>
+          <w:lang w:val="el-GR"/>
+        </w:rPr>
+        <w:lastRenderedPageBreak/>
         <w:t>7)</w:t>
       </w:r>
       <w:r>
@@ -2729,6 +2699,7 @@
           <w:rFonts w:cstheme="minorHAnsi"/>
           <w:b/>
           <w:bCs/>
+          <w:color w:val="FF0000"/>
           <w:sz w:val="24"/>
           <w:szCs w:val="24"/>
           <w:u w:val="single"/>
@@ -2736,17 +2707,20 @@
         </w:rPr>
         <w:t xml:space="preserve">Τίτλος: Διαχείριση </w:t>
       </w:r>
-      <w:r>
-        <w:rPr>
-          <w:rFonts w:cstheme="minorHAnsi"/>
-          <w:b/>
-          <w:bCs/>
+      <w:proofErr w:type="spellStart"/>
+      <w:r>
+        <w:rPr>
+          <w:rFonts w:cstheme="minorHAnsi"/>
+          <w:b/>
+          <w:bCs/>
+          <w:color w:val="FF0000"/>
           <w:sz w:val="24"/>
           <w:szCs w:val="24"/>
           <w:u w:val="single"/>
         </w:rPr>
         <w:t>eshop</w:t>
       </w:r>
+      <w:proofErr w:type="spellEnd"/>
     </w:p>
     <w:p>
       <w:pPr>
@@ -2769,29 +2743,13 @@
           <w:sz w:val="24"/>
           <w:szCs w:val="24"/>
           <w:u w:val="single"/>
-          <w:vertAlign w:val="subscript"/>
-          <w:lang w:val="el-GR"/>
-        </w:rPr>
-        <w:lastRenderedPageBreak/>
-        <w:t>=</w:t>
-      </w:r>
-      <w:r>
-        <w:rPr>
-          <w:rFonts w:cstheme="minorHAnsi"/>
-          <w:b/>
-          <w:bCs/>
-          <w:noProof/>
-          <w:sz w:val="24"/>
-          <w:szCs w:val="24"/>
-          <w:u w:val="single"/>
-          <w:vertAlign w:val="subscript"/>
           <w:lang w:val="el-GR"/>
         </w:rPr>
         <w:drawing>
-          <wp:inline distT="0" distB="0" distL="0" distR="0" wp14:anchorId="5E454C82" wp14:editId="66B37A5B">
-            <wp:extent cx="2552700" cy="9826417"/>
-            <wp:effectExtent l="0" t="0" r="0" b="3810"/>
-            <wp:docPr id="1832133419" name="Εικόνα 3" descr="Εικόνα που περιέχει γραμμή, παράλληλα, κείμενο, σχεδίαση&#10;&#10;Περιγραφή που δημιουργήθηκε αυτόματα"/>
+          <wp:inline distT="0" distB="0" distL="0" distR="0" wp14:anchorId="12046BCA" wp14:editId="797046EA">
+            <wp:extent cx="2705100" cy="8342419"/>
+            <wp:effectExtent l="0" t="0" r="0" b="1905"/>
+            <wp:docPr id="1507232905" name="Εικόνα 1" descr="Εικόνα που περιέχει διάγραμμα, παράλληλα, γραμμή, κείμενο&#10;&#10;Περιγραφή που δημιουργήθηκε αυτόματα"/>
             <wp:cNvGraphicFramePr>
               <a:graphicFrameLocks xmlns:a="http://schemas.openxmlformats.org/drawingml/2006/main" noChangeAspect="1"/>
             </wp:cNvGraphicFramePr>
@@ -2799,7 +2757,7 @@
               <a:graphicData uri="http://schemas.openxmlformats.org/drawingml/2006/picture">
                 <pic:pic xmlns:pic="http://schemas.openxmlformats.org/drawingml/2006/picture">
                   <pic:nvPicPr>
-                    <pic:cNvPr id="1832133419" name="Εικόνα 3" descr="Εικόνα που περιέχει γραμμή, παράλληλα, κείμενο, σχεδίαση&#10;&#10;Περιγραφή που δημιουργήθηκε αυτόματα"/>
+                    <pic:cNvPr id="1507232905" name="Εικόνα 1" descr="Εικόνα που περιέχει διάγραμμα, παράλληλα, γραμμή, κείμενο&#10;&#10;Περιγραφή που δημιουργήθηκε αυτόματα"/>
                     <pic:cNvPicPr/>
                   </pic:nvPicPr>
                   <pic:blipFill>
@@ -2817,7 +2775,7 @@
                   <pic:spPr>
                     <a:xfrm>
                       <a:off x="0" y="0"/>
-                      <a:ext cx="2562493" cy="9864113"/>
+                      <a:ext cx="2707272" cy="8349117"/>
                     </a:xfrm>
                     <a:prstGeom prst="rect">
                       <a:avLst/>
@@ -2836,17 +2794,19 @@
           <w:rFonts w:cstheme="minorHAnsi"/>
           <w:b/>
           <w:bCs/>
-          <w:sz w:val="24"/>
-          <w:szCs w:val="24"/>
-          <w:u w:val="single"/>
-          <w:lang w:val="el-GR"/>
-        </w:rPr>
-      </w:pPr>
-      <w:r>
-        <w:rPr>
-          <w:rFonts w:cstheme="minorHAnsi"/>
-          <w:b/>
-          <w:bCs/>
+          <w:color w:val="FF0000"/>
+          <w:sz w:val="24"/>
+          <w:szCs w:val="24"/>
+          <w:u w:val="single"/>
+          <w:lang w:val="el-GR"/>
+        </w:rPr>
+      </w:pPr>
+      <w:r>
+        <w:rPr>
+          <w:rFonts w:cstheme="minorHAnsi"/>
+          <w:b/>
+          <w:bCs/>
+          <w:color w:val="FF0000"/>
           <w:sz w:val="24"/>
           <w:szCs w:val="24"/>
           <w:lang w:val="el-GR"/>
@@ -2859,6 +2819,7 @@
           <w:rFonts w:cstheme="minorHAnsi"/>
           <w:b/>
           <w:bCs/>
+          <w:color w:val="FF0000"/>
           <w:sz w:val="24"/>
           <w:szCs w:val="24"/>
           <w:u w:val="single"/>
@@ -2878,12 +2839,11 @@
           <w:noProof/>
           <w:lang w:val="el-GR"/>
         </w:rPr>
-        <w:lastRenderedPageBreak/>
         <w:drawing>
-          <wp:inline distT="0" distB="0" distL="0" distR="0" wp14:anchorId="57258DDF" wp14:editId="50E21611">
-            <wp:extent cx="3119755" cy="8863330"/>
-            <wp:effectExtent l="0" t="0" r="4445" b="0"/>
-            <wp:docPr id="2006130290" name="Εικόνα 4" descr="Εικόνα που περιέχει κείμενο, παράλληλα, διάγραμμα&#10;&#10;Περιγραφή που δημιουργήθηκε αυτόματα"/>
+          <wp:inline distT="0" distB="0" distL="0" distR="0" wp14:anchorId="34B0583A" wp14:editId="28242290">
+            <wp:extent cx="3143250" cy="8552333"/>
+            <wp:effectExtent l="0" t="0" r="0" b="1270"/>
+            <wp:docPr id="2094207159" name="Εικόνα 2" descr="Εικόνα που περιέχει κείμενο, στιγμιότυπο οθόνης, παράλληλα, ορθογώνιο παραλληλόγραμμο&#10;&#10;Περιγραφή που δημιουργήθηκε αυτόματα"/>
             <wp:cNvGraphicFramePr>
               <a:graphicFrameLocks xmlns:a="http://schemas.openxmlformats.org/drawingml/2006/main" noChangeAspect="1"/>
             </wp:cNvGraphicFramePr>
@@ -2891,7 +2851,7 @@
               <a:graphicData uri="http://schemas.openxmlformats.org/drawingml/2006/picture">
                 <pic:pic xmlns:pic="http://schemas.openxmlformats.org/drawingml/2006/picture">
                   <pic:nvPicPr>
-                    <pic:cNvPr id="2006130290" name="Εικόνα 4" descr="Εικόνα που περιέχει κείμενο, παράλληλα, διάγραμμα&#10;&#10;Περιγραφή που δημιουργήθηκε αυτόματα"/>
+                    <pic:cNvPr id="2094207159" name="Εικόνα 2" descr="Εικόνα που περιέχει κείμενο, στιγμιότυπο οθόνης, παράλληλα, ορθογώνιο παραλληλόγραμμο&#10;&#10;Περιγραφή που δημιουργήθηκε αυτόματα"/>
                     <pic:cNvPicPr/>
                   </pic:nvPicPr>
                   <pic:blipFill>
@@ -2909,7 +2869,7 @@
                   <pic:spPr>
                     <a:xfrm>
                       <a:off x="0" y="0"/>
-                      <a:ext cx="3119755" cy="8863330"/>
+                      <a:ext cx="3150649" cy="8572465"/>
                     </a:xfrm>
                     <a:prstGeom prst="rect">
                       <a:avLst/>
@@ -3329,17 +3289,17 @@
     <w:lsdException w:name="Unresolved Mention" w:semiHidden="1" w:unhideWhenUsed="1"/>
     <w:lsdException w:name="Smart Link" w:semiHidden="1" w:unhideWhenUsed="1"/>
   </w:latentStyles>
-  <w:style w:type="paragraph" w:default="1" w:styleId="Normal">
+  <w:style w:type="paragraph" w:default="1" w:styleId="a">
     <w:name w:val="Normal"/>
     <w:qFormat/>
   </w:style>
-  <w:style w:type="character" w:default="1" w:styleId="DefaultParagraphFont">
+  <w:style w:type="character" w:default="1" w:styleId="a0">
     <w:name w:val="Default Paragraph Font"/>
     <w:uiPriority w:val="1"/>
     <w:semiHidden/>
     <w:unhideWhenUsed/>
   </w:style>
-  <w:style w:type="table" w:default="1" w:styleId="TableNormal">
+  <w:style w:type="table" w:default="1" w:styleId="a1">
     <w:name w:val="Normal Table"/>
     <w:uiPriority w:val="99"/>
     <w:semiHidden/>
@@ -3354,7 +3314,7 @@
       </w:tblCellMar>
     </w:tblPr>
   </w:style>
-  <w:style w:type="numbering" w:default="1" w:styleId="NoList">
+  <w:style w:type="numbering" w:default="1" w:styleId="a2">
     <w:name w:val="No List"/>
     <w:uiPriority w:val="99"/>
     <w:semiHidden/>
